--- a/Maps/Senegal_with_station_plots.docx
+++ b/Maps/Senegal_with_station_plots.docx
@@ -7,617 +7,388 @@
         <w:rPr>
           <w:noProof/>
         </w:rPr>
-        <w:drawing>
-          <wp:anchor distT="0" distB="0" distL="114300" distR="114300" simplePos="0" relativeHeight="251677696" behindDoc="1" locked="0" layoutInCell="1" allowOverlap="1" wp14:anchorId="36A31068" wp14:editId="2DD2189C">
-            <wp:simplePos x="0" y="0"/>
-            <wp:positionH relativeFrom="column">
-              <wp:posOffset>5967298</wp:posOffset>
-            </wp:positionH>
-            <wp:positionV relativeFrom="paragraph">
-              <wp:posOffset>498475</wp:posOffset>
-            </wp:positionV>
-            <wp:extent cx="2115185" cy="2115185"/>
-            <wp:effectExtent l="0" t="0" r="0" b="0"/>
-            <wp:wrapNone/>
-            <wp:docPr id="18" name="Picture 18"/>
-            <wp:cNvGraphicFramePr>
-              <a:graphicFrameLocks xmlns:a="http://schemas.openxmlformats.org/drawingml/2006/main" noChangeAspect="1"/>
-            </wp:cNvGraphicFramePr>
-            <a:graphic xmlns:a="http://schemas.openxmlformats.org/drawingml/2006/main">
-              <a:graphicData uri="http://schemas.openxmlformats.org/drawingml/2006/picture">
-                <pic:pic xmlns:pic="http://schemas.openxmlformats.org/drawingml/2006/picture">
-                  <pic:nvPicPr>
-                    <pic:cNvPr id="9" name="Picture 9"/>
-                    <pic:cNvPicPr>
-                      <a:picLocks noChangeAspect="1" noChangeArrowheads="1"/>
-                    </pic:cNvPicPr>
-                  </pic:nvPicPr>
-                  <pic:blipFill>
-                    <a:blip r:embed="rId5">
-                      <a:extLst>
-                        <a:ext uri="{28A0092B-C50C-407E-A947-70E740481C1C}">
-                          <a14:useLocalDpi xmlns:a14="http://schemas.microsoft.com/office/drawing/2010/main" val="0"/>
-                        </a:ext>
-                      </a:extLst>
-                    </a:blip>
-                    <a:stretch>
-                      <a:fillRect/>
-                    </a:stretch>
-                  </pic:blipFill>
-                  <pic:spPr bwMode="auto">
-                    <a:xfrm>
-                      <a:off x="0" y="0"/>
-                      <a:ext cx="2115185" cy="2115185"/>
-                    </a:xfrm>
-                    <a:prstGeom prst="rect">
-                      <a:avLst/>
-                    </a:prstGeom>
-                    <a:noFill/>
-                    <a:ln>
-                      <a:noFill/>
-                    </a:ln>
-                  </pic:spPr>
-                </pic:pic>
-              </a:graphicData>
-            </a:graphic>
-            <wp14:sizeRelH relativeFrom="margin">
-              <wp14:pctWidth>0</wp14:pctWidth>
-            </wp14:sizeRelH>
-            <wp14:sizeRelV relativeFrom="margin">
-              <wp14:pctHeight>0</wp14:pctHeight>
-            </wp14:sizeRelV>
-          </wp:anchor>
-        </w:drawing>
-      </w:r>
-      <w:r>
-        <w:rPr>
-          <w:noProof/>
-        </w:rPr>
-        <w:drawing>
-          <wp:anchor distT="0" distB="0" distL="114300" distR="114300" simplePos="0" relativeHeight="251679744" behindDoc="1" locked="0" layoutInCell="1" allowOverlap="1" wp14:anchorId="67EBE4B5" wp14:editId="336373C0">
-            <wp:simplePos x="0" y="0"/>
-            <wp:positionH relativeFrom="column">
-              <wp:posOffset>6001182</wp:posOffset>
-            </wp:positionH>
-            <wp:positionV relativeFrom="paragraph">
-              <wp:posOffset>2371725</wp:posOffset>
-            </wp:positionV>
-            <wp:extent cx="2040890" cy="2040890"/>
-            <wp:effectExtent l="0" t="0" r="0" b="0"/>
-            <wp:wrapNone/>
-            <wp:docPr id="11" name="Picture 11"/>
-            <wp:cNvGraphicFramePr>
-              <a:graphicFrameLocks xmlns:a="http://schemas.openxmlformats.org/drawingml/2006/main" noChangeAspect="1"/>
-            </wp:cNvGraphicFramePr>
-            <a:graphic xmlns:a="http://schemas.openxmlformats.org/drawingml/2006/main">
-              <a:graphicData uri="http://schemas.openxmlformats.org/drawingml/2006/picture">
-                <pic:pic xmlns:pic="http://schemas.openxmlformats.org/drawingml/2006/picture">
-                  <pic:nvPicPr>
-                    <pic:cNvPr id="9" name="Picture 9"/>
-                    <pic:cNvPicPr>
-                      <a:picLocks noChangeAspect="1" noChangeArrowheads="1"/>
-                    </pic:cNvPicPr>
-                  </pic:nvPicPr>
-                  <pic:blipFill>
-                    <a:blip r:embed="rId5">
-                      <a:extLst>
-                        <a:ext uri="{28A0092B-C50C-407E-A947-70E740481C1C}">
-                          <a14:useLocalDpi xmlns:a14="http://schemas.microsoft.com/office/drawing/2010/main" val="0"/>
-                        </a:ext>
-                      </a:extLst>
-                    </a:blip>
-                    <a:stretch>
-                      <a:fillRect/>
-                    </a:stretch>
-                  </pic:blipFill>
-                  <pic:spPr bwMode="auto">
-                    <a:xfrm>
-                      <a:off x="0" y="0"/>
-                      <a:ext cx="2040890" cy="2040890"/>
-                    </a:xfrm>
-                    <a:prstGeom prst="rect">
-                      <a:avLst/>
-                    </a:prstGeom>
-                    <a:noFill/>
-                    <a:ln>
-                      <a:noFill/>
-                    </a:ln>
-                  </pic:spPr>
-                </pic:pic>
-              </a:graphicData>
-            </a:graphic>
-            <wp14:sizeRelH relativeFrom="margin">
-              <wp14:pctWidth>0</wp14:pctWidth>
-            </wp14:sizeRelH>
-            <wp14:sizeRelV relativeFrom="margin">
-              <wp14:pctHeight>0</wp14:pctHeight>
-            </wp14:sizeRelV>
-          </wp:anchor>
-        </w:drawing>
-      </w:r>
-      <w:r>
-        <w:rPr>
-          <w:noProof/>
-        </w:rPr>
-        <w:drawing>
-          <wp:anchor distT="0" distB="0" distL="114300" distR="114300" simplePos="0" relativeHeight="251678720" behindDoc="1" locked="0" layoutInCell="1" allowOverlap="1" wp14:anchorId="642F7AED" wp14:editId="513E1851">
-            <wp:simplePos x="0" y="0"/>
-            <wp:positionH relativeFrom="column">
-              <wp:posOffset>6049213</wp:posOffset>
-            </wp:positionH>
-            <wp:positionV relativeFrom="paragraph">
-              <wp:posOffset>4192270</wp:posOffset>
-            </wp:positionV>
-            <wp:extent cx="2003425" cy="2003425"/>
-            <wp:effectExtent l="0" t="0" r="0" b="0"/>
-            <wp:wrapNone/>
-            <wp:docPr id="19" name="Picture 19"/>
-            <wp:cNvGraphicFramePr>
-              <a:graphicFrameLocks xmlns:a="http://schemas.openxmlformats.org/drawingml/2006/main" noChangeAspect="1"/>
-            </wp:cNvGraphicFramePr>
-            <a:graphic xmlns:a="http://schemas.openxmlformats.org/drawingml/2006/main">
-              <a:graphicData uri="http://schemas.openxmlformats.org/drawingml/2006/picture">
-                <pic:pic xmlns:pic="http://schemas.openxmlformats.org/drawingml/2006/picture">
-                  <pic:nvPicPr>
-                    <pic:cNvPr id="10" name="Picture 10"/>
-                    <pic:cNvPicPr>
-                      <a:picLocks noChangeAspect="1" noChangeArrowheads="1"/>
-                    </pic:cNvPicPr>
-                  </pic:nvPicPr>
-                  <pic:blipFill>
-                    <a:blip r:embed="rId6">
-                      <a:extLst>
-                        <a:ext uri="{28A0092B-C50C-407E-A947-70E740481C1C}">
-                          <a14:useLocalDpi xmlns:a14="http://schemas.microsoft.com/office/drawing/2010/main" val="0"/>
-                        </a:ext>
-                      </a:extLst>
-                    </a:blip>
-                    <a:stretch>
-                      <a:fillRect/>
-                    </a:stretch>
-                  </pic:blipFill>
-                  <pic:spPr bwMode="auto">
-                    <a:xfrm>
-                      <a:off x="0" y="0"/>
-                      <a:ext cx="2003425" cy="2003425"/>
-                    </a:xfrm>
-                    <a:prstGeom prst="rect">
-                      <a:avLst/>
-                    </a:prstGeom>
-                    <a:noFill/>
-                    <a:ln>
-                      <a:noFill/>
-                    </a:ln>
-                  </pic:spPr>
-                </pic:pic>
-              </a:graphicData>
-            </a:graphic>
-            <wp14:sizeRelH relativeFrom="margin">
-              <wp14:pctWidth>0</wp14:pctWidth>
-            </wp14:sizeRelH>
-            <wp14:sizeRelV relativeFrom="margin">
-              <wp14:pctHeight>0</wp14:pctHeight>
-            </wp14:sizeRelV>
-          </wp:anchor>
-        </w:drawing>
-      </w:r>
-      <w:r>
-        <w:rPr>
-          <w:noProof/>
-        </w:rPr>
-        <w:drawing>
-          <wp:anchor distT="0" distB="0" distL="114300" distR="114300" simplePos="0" relativeHeight="251671552" behindDoc="0" locked="0" layoutInCell="1" allowOverlap="1" wp14:anchorId="6B89416E" wp14:editId="386D9DEC">
-            <wp:simplePos x="0" y="0"/>
-            <wp:positionH relativeFrom="column">
-              <wp:posOffset>2072086</wp:posOffset>
-            </wp:positionH>
-            <wp:positionV relativeFrom="paragraph">
-              <wp:posOffset>2134141</wp:posOffset>
-            </wp:positionV>
-            <wp:extent cx="4093845" cy="3663950"/>
-            <wp:effectExtent l="0" t="0" r="0" b="0"/>
-            <wp:wrapSquare wrapText="bothSides"/>
-            <wp:docPr id="12" name="Picture 12"/>
-            <wp:cNvGraphicFramePr>
-              <a:graphicFrameLocks xmlns:a="http://schemas.openxmlformats.org/drawingml/2006/main" noChangeAspect="1"/>
-            </wp:cNvGraphicFramePr>
-            <a:graphic xmlns:a="http://schemas.openxmlformats.org/drawingml/2006/main">
-              <a:graphicData uri="http://schemas.openxmlformats.org/drawingml/2006/picture">
-                <pic:pic xmlns:pic="http://schemas.openxmlformats.org/drawingml/2006/picture">
-                  <pic:nvPicPr>
-                    <pic:cNvPr id="3" name="Picture 3"/>
-                    <pic:cNvPicPr>
-                      <a:picLocks noChangeAspect="1" noChangeArrowheads="1"/>
-                    </pic:cNvPicPr>
-                  </pic:nvPicPr>
-                  <pic:blipFill>
-                    <a:blip r:embed="rId7" cstate="print">
-                      <a:extLst>
-                        <a:ext uri="{28A0092B-C50C-407E-A947-70E740481C1C}">
-                          <a14:useLocalDpi xmlns:a14="http://schemas.microsoft.com/office/drawing/2010/main" val="0"/>
-                        </a:ext>
-                      </a:extLst>
-                    </a:blip>
-                    <a:stretch>
-                      <a:fillRect/>
-                    </a:stretch>
-                  </pic:blipFill>
-                  <pic:spPr bwMode="auto">
-                    <a:xfrm>
-                      <a:off x="0" y="0"/>
-                      <a:ext cx="4093845" cy="3663950"/>
-                    </a:xfrm>
-                    <a:prstGeom prst="rect">
-                      <a:avLst/>
-                    </a:prstGeom>
-                    <a:noFill/>
-                    <a:ln>
-                      <a:noFill/>
-                    </a:ln>
-                  </pic:spPr>
-                </pic:pic>
-              </a:graphicData>
-            </a:graphic>
-            <wp14:sizeRelH relativeFrom="margin">
-              <wp14:pctWidth>0</wp14:pctWidth>
-            </wp14:sizeRelH>
-            <wp14:sizeRelV relativeFrom="margin">
-              <wp14:pctHeight>0</wp14:pctHeight>
-            </wp14:sizeRelV>
-          </wp:anchor>
-        </w:drawing>
-      </w:r>
-      <w:r>
-        <w:rPr>
-          <w:noProof/>
-        </w:rPr>
-        <w:drawing>
-          <wp:anchor distT="0" distB="0" distL="114300" distR="114300" simplePos="0" relativeHeight="251672576" behindDoc="0" locked="0" layoutInCell="1" allowOverlap="1" wp14:anchorId="143ABCBD" wp14:editId="2DB24606">
-            <wp:simplePos x="0" y="0"/>
-            <wp:positionH relativeFrom="column">
-              <wp:posOffset>0</wp:posOffset>
-            </wp:positionH>
-            <wp:positionV relativeFrom="paragraph">
-              <wp:posOffset>2367107</wp:posOffset>
-            </wp:positionV>
-            <wp:extent cx="2055495" cy="2055495"/>
-            <wp:effectExtent l="0" t="0" r="0" b="0"/>
-            <wp:wrapSquare wrapText="bothSides"/>
-            <wp:docPr id="13" name="Picture 13"/>
-            <wp:cNvGraphicFramePr>
-              <a:graphicFrameLocks xmlns:a="http://schemas.openxmlformats.org/drawingml/2006/main" noChangeAspect="1"/>
-            </wp:cNvGraphicFramePr>
-            <a:graphic xmlns:a="http://schemas.openxmlformats.org/drawingml/2006/main">
-              <a:graphicData uri="http://schemas.openxmlformats.org/drawingml/2006/picture">
-                <pic:pic xmlns:pic="http://schemas.openxmlformats.org/drawingml/2006/picture">
-                  <pic:nvPicPr>
-                    <pic:cNvPr id="4" name="Picture 4"/>
-                    <pic:cNvPicPr>
-                      <a:picLocks noChangeAspect="1" noChangeArrowheads="1"/>
-                    </pic:cNvPicPr>
-                  </pic:nvPicPr>
-                  <pic:blipFill>
-                    <a:blip r:embed="rId8">
-                      <a:extLst>
-                        <a:ext uri="{28A0092B-C50C-407E-A947-70E740481C1C}">
-                          <a14:useLocalDpi xmlns:a14="http://schemas.microsoft.com/office/drawing/2010/main" val="0"/>
-                        </a:ext>
-                      </a:extLst>
-                    </a:blip>
-                    <a:stretch>
-                      <a:fillRect/>
-                    </a:stretch>
-                  </pic:blipFill>
-                  <pic:spPr bwMode="auto">
-                    <a:xfrm>
-                      <a:off x="0" y="0"/>
-                      <a:ext cx="2055495" cy="2055495"/>
-                    </a:xfrm>
-                    <a:prstGeom prst="rect">
-                      <a:avLst/>
-                    </a:prstGeom>
-                    <a:noFill/>
-                    <a:ln>
-                      <a:noFill/>
-                    </a:ln>
-                  </pic:spPr>
-                </pic:pic>
-              </a:graphicData>
-            </a:graphic>
-            <wp14:sizeRelH relativeFrom="margin">
-              <wp14:pctWidth>0</wp14:pctWidth>
-            </wp14:sizeRelH>
-            <wp14:sizeRelV relativeFrom="margin">
-              <wp14:pctHeight>0</wp14:pctHeight>
-            </wp14:sizeRelV>
-          </wp:anchor>
-        </w:drawing>
-      </w:r>
-      <w:r>
-        <w:rPr>
-          <w:noProof/>
-        </w:rPr>
-        <w:drawing>
-          <wp:anchor distT="0" distB="0" distL="114300" distR="114300" simplePos="0" relativeHeight="251673600" behindDoc="1" locked="0" layoutInCell="1" allowOverlap="1" wp14:anchorId="15E8D64F" wp14:editId="207248DA">
-            <wp:simplePos x="0" y="0"/>
-            <wp:positionH relativeFrom="column">
-              <wp:posOffset>77470</wp:posOffset>
-            </wp:positionH>
-            <wp:positionV relativeFrom="paragraph">
-              <wp:posOffset>4145280</wp:posOffset>
-            </wp:positionV>
-            <wp:extent cx="1971675" cy="1971675"/>
-            <wp:effectExtent l="0" t="0" r="0" b="0"/>
-            <wp:wrapTight wrapText="bothSides">
-              <wp:wrapPolygon edited="0">
-                <wp:start x="8348" y="1252"/>
-                <wp:lineTo x="2296" y="5009"/>
-                <wp:lineTo x="1670" y="5635"/>
-                <wp:lineTo x="1878" y="8139"/>
-                <wp:lineTo x="0" y="8765"/>
-                <wp:lineTo x="0" y="11687"/>
-                <wp:lineTo x="1670" y="11687"/>
-                <wp:lineTo x="1878" y="15652"/>
-                <wp:lineTo x="2087" y="16278"/>
-                <wp:lineTo x="4591" y="18365"/>
-                <wp:lineTo x="4591" y="18574"/>
-                <wp:lineTo x="9809" y="20661"/>
-                <wp:lineTo x="13565" y="20661"/>
-                <wp:lineTo x="15235" y="20243"/>
-                <wp:lineTo x="19409" y="18783"/>
-                <wp:lineTo x="20243" y="4591"/>
-                <wp:lineTo x="19200" y="3757"/>
-                <wp:lineTo x="15235" y="1252"/>
-                <wp:lineTo x="8348" y="1252"/>
-              </wp:wrapPolygon>
-            </wp:wrapTight>
-            <wp:docPr id="14" name="Picture 14"/>
-            <wp:cNvGraphicFramePr>
-              <a:graphicFrameLocks xmlns:a="http://schemas.openxmlformats.org/drawingml/2006/main" noChangeAspect="1"/>
-            </wp:cNvGraphicFramePr>
-            <a:graphic xmlns:a="http://schemas.openxmlformats.org/drawingml/2006/main">
-              <a:graphicData uri="http://schemas.openxmlformats.org/drawingml/2006/picture">
-                <pic:pic xmlns:pic="http://schemas.openxmlformats.org/drawingml/2006/picture">
-                  <pic:nvPicPr>
-                    <pic:cNvPr id="5" name="Picture 5"/>
-                    <pic:cNvPicPr>
-                      <a:picLocks noChangeAspect="1" noChangeArrowheads="1"/>
-                    </pic:cNvPicPr>
-                  </pic:nvPicPr>
-                  <pic:blipFill>
-                    <a:blip r:embed="rId9">
-                      <a:extLst>
-                        <a:ext uri="{28A0092B-C50C-407E-A947-70E740481C1C}">
-                          <a14:useLocalDpi xmlns:a14="http://schemas.microsoft.com/office/drawing/2010/main" val="0"/>
-                        </a:ext>
-                      </a:extLst>
-                    </a:blip>
-                    <a:stretch>
-                      <a:fillRect/>
-                    </a:stretch>
-                  </pic:blipFill>
-                  <pic:spPr bwMode="auto">
-                    <a:xfrm>
-                      <a:off x="0" y="0"/>
-                      <a:ext cx="1971675" cy="1971675"/>
-                    </a:xfrm>
-                    <a:prstGeom prst="rect">
-                      <a:avLst/>
-                    </a:prstGeom>
-                    <a:noFill/>
-                    <a:ln>
-                      <a:noFill/>
-                    </a:ln>
-                  </pic:spPr>
-                </pic:pic>
-              </a:graphicData>
-            </a:graphic>
-            <wp14:sizeRelH relativeFrom="margin">
-              <wp14:pctWidth>0</wp14:pctWidth>
-            </wp14:sizeRelH>
-            <wp14:sizeRelV relativeFrom="margin">
-              <wp14:pctHeight>0</wp14:pctHeight>
-            </wp14:sizeRelV>
-          </wp:anchor>
-        </w:drawing>
-      </w:r>
-      <w:r>
-        <w:rPr>
-          <w:noProof/>
-        </w:rPr>
-        <w:drawing>
-          <wp:anchor distT="0" distB="0" distL="114300" distR="114300" simplePos="0" relativeHeight="251674624" behindDoc="1" locked="0" layoutInCell="1" allowOverlap="1" wp14:anchorId="5B6196DB" wp14:editId="49E52A39">
-            <wp:simplePos x="0" y="0"/>
-            <wp:positionH relativeFrom="column">
-              <wp:posOffset>13335</wp:posOffset>
-            </wp:positionH>
-            <wp:positionV relativeFrom="paragraph">
-              <wp:posOffset>617220</wp:posOffset>
-            </wp:positionV>
-            <wp:extent cx="2056765" cy="2056765"/>
-            <wp:effectExtent l="0" t="0" r="0" b="0"/>
-            <wp:wrapNone/>
-            <wp:docPr id="15" name="Picture 15"/>
-            <wp:cNvGraphicFramePr>
-              <a:graphicFrameLocks xmlns:a="http://schemas.openxmlformats.org/drawingml/2006/main" noChangeAspect="1"/>
-            </wp:cNvGraphicFramePr>
-            <a:graphic xmlns:a="http://schemas.openxmlformats.org/drawingml/2006/main">
-              <a:graphicData uri="http://schemas.openxmlformats.org/drawingml/2006/picture">
-                <pic:pic xmlns:pic="http://schemas.openxmlformats.org/drawingml/2006/picture">
-                  <pic:nvPicPr>
-                    <pic:cNvPr id="6" name="Picture 6"/>
-                    <pic:cNvPicPr>
-                      <a:picLocks noChangeAspect="1" noChangeArrowheads="1"/>
-                    </pic:cNvPicPr>
-                  </pic:nvPicPr>
-                  <pic:blipFill>
-                    <a:blip r:embed="rId10">
-                      <a:extLst>
-                        <a:ext uri="{28A0092B-C50C-407E-A947-70E740481C1C}">
-                          <a14:useLocalDpi xmlns:a14="http://schemas.microsoft.com/office/drawing/2010/main" val="0"/>
-                        </a:ext>
-                      </a:extLst>
-                    </a:blip>
-                    <a:stretch>
-                      <a:fillRect/>
-                    </a:stretch>
-                  </pic:blipFill>
-                  <pic:spPr bwMode="auto">
-                    <a:xfrm>
-                      <a:off x="0" y="0"/>
-                      <a:ext cx="2056765" cy="2056765"/>
-                    </a:xfrm>
-                    <a:prstGeom prst="rect">
-                      <a:avLst/>
-                    </a:prstGeom>
-                    <a:noFill/>
-                    <a:ln>
-                      <a:noFill/>
-                    </a:ln>
-                  </pic:spPr>
-                </pic:pic>
-              </a:graphicData>
-            </a:graphic>
-            <wp14:sizeRelH relativeFrom="margin">
-              <wp14:pctWidth>0</wp14:pctWidth>
-            </wp14:sizeRelH>
-            <wp14:sizeRelV relativeFrom="margin">
-              <wp14:pctHeight>0</wp14:pctHeight>
-            </wp14:sizeRelV>
-          </wp:anchor>
-        </w:drawing>
-      </w:r>
-      <w:r>
-        <w:rPr>
-          <w:noProof/>
-        </w:rPr>
-        <w:drawing>
-          <wp:anchor distT="0" distB="0" distL="114300" distR="114300" simplePos="0" relativeHeight="251675648" behindDoc="1" locked="0" layoutInCell="1" allowOverlap="1" wp14:anchorId="77919E4D" wp14:editId="2872E8C2">
-            <wp:simplePos x="0" y="0"/>
-            <wp:positionH relativeFrom="column">
-              <wp:posOffset>1835150</wp:posOffset>
-            </wp:positionH>
-            <wp:positionV relativeFrom="paragraph">
-              <wp:posOffset>3175</wp:posOffset>
-            </wp:positionV>
-            <wp:extent cx="2130425" cy="2130425"/>
-            <wp:effectExtent l="0" t="0" r="0" b="0"/>
-            <wp:wrapNone/>
-            <wp:docPr id="16" name="Picture 16"/>
-            <wp:cNvGraphicFramePr>
-              <a:graphicFrameLocks xmlns:a="http://schemas.openxmlformats.org/drawingml/2006/main" noChangeAspect="1"/>
-            </wp:cNvGraphicFramePr>
-            <a:graphic xmlns:a="http://schemas.openxmlformats.org/drawingml/2006/main">
-              <a:graphicData uri="http://schemas.openxmlformats.org/drawingml/2006/picture">
-                <pic:pic xmlns:pic="http://schemas.openxmlformats.org/drawingml/2006/picture">
-                  <pic:nvPicPr>
-                    <pic:cNvPr id="7" name="Picture 7"/>
-                    <pic:cNvPicPr>
-                      <a:picLocks noChangeAspect="1" noChangeArrowheads="1"/>
-                    </pic:cNvPicPr>
-                  </pic:nvPicPr>
-                  <pic:blipFill>
-                    <a:blip r:embed="rId11">
-                      <a:extLst>
-                        <a:ext uri="{28A0092B-C50C-407E-A947-70E740481C1C}">
-                          <a14:useLocalDpi xmlns:a14="http://schemas.microsoft.com/office/drawing/2010/main" val="0"/>
-                        </a:ext>
-                      </a:extLst>
-                    </a:blip>
-                    <a:stretch>
-                      <a:fillRect/>
-                    </a:stretch>
-                  </pic:blipFill>
-                  <pic:spPr bwMode="auto">
-                    <a:xfrm>
-                      <a:off x="0" y="0"/>
-                      <a:ext cx="2130425" cy="2130425"/>
-                    </a:xfrm>
-                    <a:prstGeom prst="rect">
-                      <a:avLst/>
-                    </a:prstGeom>
-                    <a:noFill/>
-                    <a:ln>
-                      <a:noFill/>
-                    </a:ln>
-                  </pic:spPr>
-                </pic:pic>
-              </a:graphicData>
-            </a:graphic>
-            <wp14:sizeRelH relativeFrom="margin">
-              <wp14:pctWidth>0</wp14:pctWidth>
-            </wp14:sizeRelH>
-            <wp14:sizeRelV relativeFrom="margin">
-              <wp14:pctHeight>0</wp14:pctHeight>
-            </wp14:sizeRelV>
-          </wp:anchor>
-        </w:drawing>
-      </w:r>
-      <w:r>
-        <w:rPr>
-          <w:noProof/>
-        </w:rPr>
-        <w:drawing>
-          <wp:anchor distT="0" distB="0" distL="114300" distR="114300" simplePos="0" relativeHeight="251676672" behindDoc="1" locked="0" layoutInCell="1" allowOverlap="1" wp14:anchorId="5B582CD2" wp14:editId="59C21A32">
-            <wp:simplePos x="0" y="0"/>
-            <wp:positionH relativeFrom="column">
-              <wp:posOffset>3771265</wp:posOffset>
-            </wp:positionH>
-            <wp:positionV relativeFrom="paragraph">
-              <wp:posOffset>0</wp:posOffset>
-            </wp:positionV>
-            <wp:extent cx="2137410" cy="2137410"/>
-            <wp:effectExtent l="0" t="0" r="0" b="0"/>
-            <wp:wrapNone/>
-            <wp:docPr id="17" name="Picture 17"/>
-            <wp:cNvGraphicFramePr>
-              <a:graphicFrameLocks xmlns:a="http://schemas.openxmlformats.org/drawingml/2006/main" noChangeAspect="1"/>
-            </wp:cNvGraphicFramePr>
-            <a:graphic xmlns:a="http://schemas.openxmlformats.org/drawingml/2006/main">
-              <a:graphicData uri="http://schemas.openxmlformats.org/drawingml/2006/picture">
-                <pic:pic xmlns:pic="http://schemas.openxmlformats.org/drawingml/2006/picture">
-                  <pic:nvPicPr>
-                    <pic:cNvPr id="8" name="Picture 8"/>
-                    <pic:cNvPicPr>
-                      <a:picLocks noChangeAspect="1" noChangeArrowheads="1"/>
-                    </pic:cNvPicPr>
-                  </pic:nvPicPr>
-                  <pic:blipFill>
-                    <a:blip r:embed="rId12">
-                      <a:extLst>
-                        <a:ext uri="{28A0092B-C50C-407E-A947-70E740481C1C}">
-                          <a14:useLocalDpi xmlns:a14="http://schemas.microsoft.com/office/drawing/2010/main" val="0"/>
-                        </a:ext>
-                      </a:extLst>
-                    </a:blip>
-                    <a:stretch>
-                      <a:fillRect/>
-                    </a:stretch>
-                  </pic:blipFill>
-                  <pic:spPr bwMode="auto">
-                    <a:xfrm>
-                      <a:off x="0" y="0"/>
-                      <a:ext cx="2137410" cy="2137410"/>
-                    </a:xfrm>
-                    <a:prstGeom prst="rect">
-                      <a:avLst/>
-                    </a:prstGeom>
-                    <a:noFill/>
-                    <a:ln>
-                      <a:noFill/>
-                    </a:ln>
-                  </pic:spPr>
-                </pic:pic>
-              </a:graphicData>
-            </a:graphic>
-            <wp14:sizeRelH relativeFrom="margin">
-              <wp14:pctWidth>0</wp14:pctWidth>
-            </wp14:sizeRelH>
-            <wp14:sizeRelV relativeFrom="margin">
-              <wp14:pctHeight>0</wp14:pctHeight>
-            </wp14:sizeRelV>
-          </wp:anchor>
-        </w:drawing>
+        <mc:AlternateContent>
+          <mc:Choice Requires="wpg">
+            <w:drawing>
+              <wp:anchor distT="0" distB="0" distL="114300" distR="114300" simplePos="0" relativeHeight="251679744" behindDoc="0" locked="0" layoutInCell="1" allowOverlap="1" wp14:anchorId="4A46A2ED" wp14:editId="14D027F3">
+                <wp:simplePos x="0" y="0"/>
+                <wp:positionH relativeFrom="column">
+                  <wp:posOffset>187133</wp:posOffset>
+                </wp:positionH>
+                <wp:positionV relativeFrom="paragraph">
+                  <wp:posOffset>127545</wp:posOffset>
+                </wp:positionV>
+                <wp:extent cx="7877161" cy="5813417"/>
+                <wp:effectExtent l="0" t="0" r="0" b="0"/>
+                <wp:wrapNone/>
+                <wp:docPr id="20" name="Group 20"/>
+                <wp:cNvGraphicFramePr/>
+                <a:graphic xmlns:a="http://schemas.openxmlformats.org/drawingml/2006/main">
+                  <a:graphicData uri="http://schemas.microsoft.com/office/word/2010/wordprocessingGroup">
+                    <wpg:wgp>
+                      <wpg:cNvGrpSpPr/>
+                      <wpg:grpSpPr>
+                        <a:xfrm>
+                          <a:off x="0" y="0"/>
+                          <a:ext cx="7877161" cy="5813417"/>
+                          <a:chOff x="189772" y="130186"/>
+                          <a:chExt cx="7877161" cy="5813417"/>
+                        </a:xfrm>
+                      </wpg:grpSpPr>
+                      <pic:pic xmlns:pic="http://schemas.openxmlformats.org/drawingml/2006/picture">
+                        <pic:nvPicPr>
+                          <pic:cNvPr id="12" name="Picture 12"/>
+                          <pic:cNvPicPr>
+                            <a:picLocks noChangeAspect="1"/>
+                          </pic:cNvPicPr>
+                        </pic:nvPicPr>
+                        <pic:blipFill>
+                          <a:blip r:embed="rId5" cstate="print">
+                            <a:extLst>
+                              <a:ext uri="{28A0092B-C50C-407E-A947-70E740481C1C}">
+                                <a14:useLocalDpi xmlns:a14="http://schemas.microsoft.com/office/drawing/2010/main" val="0"/>
+                              </a:ext>
+                            </a:extLst>
+                          </a:blip>
+                          <a:stretch>
+                            <a:fillRect/>
+                          </a:stretch>
+                        </pic:blipFill>
+                        <pic:spPr bwMode="auto">
+                          <a:xfrm>
+                            <a:off x="2078966" y="2139351"/>
+                            <a:ext cx="4093845" cy="3663950"/>
+                          </a:xfrm>
+                          <a:prstGeom prst="rect">
+                            <a:avLst/>
+                          </a:prstGeom>
+                          <a:noFill/>
+                          <a:ln>
+                            <a:noFill/>
+                          </a:ln>
+                        </pic:spPr>
+                      </pic:pic>
+                      <pic:pic xmlns:pic="http://schemas.openxmlformats.org/drawingml/2006/picture">
+                        <pic:nvPicPr>
+                          <pic:cNvPr id="13" name="Picture 13"/>
+                          <pic:cNvPicPr>
+                            <a:picLocks noChangeAspect="1"/>
+                          </pic:cNvPicPr>
+                        </pic:nvPicPr>
+                        <pic:blipFill rotWithShape="1">
+                          <a:blip r:embed="rId6">
+                            <a:extLst>
+                              <a:ext uri="{28A0092B-C50C-407E-A947-70E740481C1C}">
+                                <a14:useLocalDpi xmlns:a14="http://schemas.microsoft.com/office/drawing/2010/main" val="0"/>
+                              </a:ext>
+                            </a:extLst>
+                          </a:blip>
+                          <a:srcRect t="-1" b="9350"/>
+                          <a:stretch/>
+                        </pic:blipFill>
+                        <pic:spPr bwMode="auto">
+                          <a:xfrm>
+                            <a:off x="189772" y="2372240"/>
+                            <a:ext cx="2055495" cy="1863330"/>
+                          </a:xfrm>
+                          <a:prstGeom prst="rect">
+                            <a:avLst/>
+                          </a:prstGeom>
+                          <a:noFill/>
+                          <a:ln>
+                            <a:noFill/>
+                          </a:ln>
+                        </pic:spPr>
+                      </pic:pic>
+                      <pic:pic xmlns:pic="http://schemas.openxmlformats.org/drawingml/2006/picture">
+                        <pic:nvPicPr>
+                          <pic:cNvPr id="14" name="Picture 14"/>
+                          <pic:cNvPicPr>
+                            <a:picLocks noChangeAspect="1"/>
+                          </pic:cNvPicPr>
+                        </pic:nvPicPr>
+                        <pic:blipFill rotWithShape="1">
+                          <a:blip r:embed="rId7">
+                            <a:extLst>
+                              <a:ext uri="{28A0092B-C50C-407E-A947-70E740481C1C}">
+                                <a14:useLocalDpi xmlns:a14="http://schemas.microsoft.com/office/drawing/2010/main" val="0"/>
+                              </a:ext>
+                            </a:extLst>
+                          </a:blip>
+                          <a:srcRect t="-7" b="9872"/>
+                          <a:stretch/>
+                        </pic:blipFill>
+                        <pic:spPr bwMode="auto">
+                          <a:xfrm>
+                            <a:off x="250158" y="4149160"/>
+                            <a:ext cx="1971675" cy="1777187"/>
+                          </a:xfrm>
+                          <a:prstGeom prst="rect">
+                            <a:avLst/>
+                          </a:prstGeom>
+                          <a:noFill/>
+                          <a:ln>
+                            <a:noFill/>
+                          </a:ln>
+                        </pic:spPr>
+                      </pic:pic>
+                      <pic:pic xmlns:pic="http://schemas.openxmlformats.org/drawingml/2006/picture">
+                        <pic:nvPicPr>
+                          <pic:cNvPr id="15" name="Picture 15"/>
+                          <pic:cNvPicPr>
+                            <a:picLocks noChangeAspect="1"/>
+                          </pic:cNvPicPr>
+                        </pic:nvPicPr>
+                        <pic:blipFill rotWithShape="1">
+                          <a:blip r:embed="rId8">
+                            <a:extLst>
+                              <a:ext uri="{28A0092B-C50C-407E-A947-70E740481C1C}">
+                                <a14:useLocalDpi xmlns:a14="http://schemas.microsoft.com/office/drawing/2010/main" val="0"/>
+                              </a:ext>
+                            </a:extLst>
+                          </a:blip>
+                          <a:srcRect b="9405"/>
+                          <a:stretch/>
+                        </pic:blipFill>
+                        <pic:spPr bwMode="auto">
+                          <a:xfrm>
+                            <a:off x="198398" y="595217"/>
+                            <a:ext cx="2056765" cy="1863311"/>
+                          </a:xfrm>
+                          <a:prstGeom prst="rect">
+                            <a:avLst/>
+                          </a:prstGeom>
+                          <a:noFill/>
+                          <a:ln>
+                            <a:noFill/>
+                          </a:ln>
+                        </pic:spPr>
+                      </pic:pic>
+                      <pic:pic xmlns:pic="http://schemas.openxmlformats.org/drawingml/2006/picture">
+                        <pic:nvPicPr>
+                          <pic:cNvPr id="16" name="Picture 16"/>
+                          <pic:cNvPicPr>
+                            <a:picLocks noChangeAspect="1"/>
+                          </pic:cNvPicPr>
+                        </pic:nvPicPr>
+                        <pic:blipFill rotWithShape="1">
+                          <a:blip r:embed="rId9">
+                            <a:extLst>
+                              <a:ext uri="{28A0092B-C50C-407E-A947-70E740481C1C}">
+                                <a14:useLocalDpi xmlns:a14="http://schemas.microsoft.com/office/drawing/2010/main" val="0"/>
+                              </a:ext>
+                            </a:extLst>
+                          </a:blip>
+                          <a:srcRect l="7693" b="11330"/>
+                          <a:stretch/>
+                        </pic:blipFill>
+                        <pic:spPr bwMode="auto">
+                          <a:xfrm>
+                            <a:off x="2078966" y="155269"/>
+                            <a:ext cx="1966524" cy="1889047"/>
+                          </a:xfrm>
+                          <a:prstGeom prst="rect">
+                            <a:avLst/>
+                          </a:prstGeom>
+                          <a:noFill/>
+                          <a:ln>
+                            <a:noFill/>
+                          </a:ln>
+                        </pic:spPr>
+                      </pic:pic>
+                      <pic:pic xmlns:pic="http://schemas.openxmlformats.org/drawingml/2006/picture">
+                        <pic:nvPicPr>
+                          <pic:cNvPr id="17" name="Picture 17"/>
+                          <pic:cNvPicPr>
+                            <a:picLocks noChangeAspect="1"/>
+                          </pic:cNvPicPr>
+                        </pic:nvPicPr>
+                        <pic:blipFill rotWithShape="1">
+                          <a:blip r:embed="rId10">
+                            <a:extLst>
+                              <a:ext uri="{28A0092B-C50C-407E-A947-70E740481C1C}">
+                                <a14:useLocalDpi xmlns:a14="http://schemas.microsoft.com/office/drawing/2010/main" val="0"/>
+                              </a:ext>
+                            </a:extLst>
+                          </a:blip>
+                          <a:srcRect l="6862" t="-1" r="32" b="11216"/>
+                          <a:stretch/>
+                        </pic:blipFill>
+                        <pic:spPr bwMode="auto">
+                          <a:xfrm>
+                            <a:off x="4045186" y="130186"/>
+                            <a:ext cx="2070475" cy="1974424"/>
+                          </a:xfrm>
+                          <a:prstGeom prst="rect">
+                            <a:avLst/>
+                          </a:prstGeom>
+                          <a:noFill/>
+                          <a:ln>
+                            <a:noFill/>
+                          </a:ln>
+                        </pic:spPr>
+                      </pic:pic>
+                      <pic:pic xmlns:pic="http://schemas.openxmlformats.org/drawingml/2006/picture">
+                        <pic:nvPicPr>
+                          <pic:cNvPr id="18" name="Picture 18"/>
+                          <pic:cNvPicPr>
+                            <a:picLocks noChangeAspect="1"/>
+                          </pic:cNvPicPr>
+                        </pic:nvPicPr>
+                        <pic:blipFill rotWithShape="1">
+                          <a:blip r:embed="rId11">
+                            <a:extLst>
+                              <a:ext uri="{28A0092B-C50C-407E-A947-70E740481C1C}">
+                                <a14:useLocalDpi xmlns:a14="http://schemas.microsoft.com/office/drawing/2010/main" val="0"/>
+                              </a:ext>
+                            </a:extLst>
+                          </a:blip>
+                          <a:srcRect l="6933" t="-2" r="24" b="11514"/>
+                          <a:stretch/>
+                        </pic:blipFill>
+                        <pic:spPr bwMode="auto">
+                          <a:xfrm>
+                            <a:off x="6098876" y="517541"/>
+                            <a:ext cx="1968057" cy="1871698"/>
+                          </a:xfrm>
+                          <a:prstGeom prst="rect">
+                            <a:avLst/>
+                          </a:prstGeom>
+                          <a:noFill/>
+                          <a:ln>
+                            <a:noFill/>
+                          </a:ln>
+                        </pic:spPr>
+                      </pic:pic>
+                      <pic:pic xmlns:pic="http://schemas.openxmlformats.org/drawingml/2006/picture">
+                        <pic:nvPicPr>
+                          <pic:cNvPr id="19" name="Picture 19"/>
+                          <pic:cNvPicPr>
+                            <a:picLocks noChangeAspect="1"/>
+                          </pic:cNvPicPr>
+                        </pic:nvPicPr>
+                        <pic:blipFill rotWithShape="1">
+                          <a:blip r:embed="rId12">
+                            <a:extLst>
+                              <a:ext uri="{28A0092B-C50C-407E-A947-70E740481C1C}">
+                                <a14:useLocalDpi xmlns:a14="http://schemas.microsoft.com/office/drawing/2010/main" val="0"/>
+                              </a:ext>
+                            </a:extLst>
+                          </a:blip>
+                          <a:srcRect l="5825" t="-3" r="24" b="9575"/>
+                          <a:stretch/>
+                        </pic:blipFill>
+                        <pic:spPr bwMode="auto">
+                          <a:xfrm>
+                            <a:off x="6129315" y="4131942"/>
+                            <a:ext cx="1886246" cy="1811661"/>
+                          </a:xfrm>
+                          <a:prstGeom prst="rect">
+                            <a:avLst/>
+                          </a:prstGeom>
+                          <a:noFill/>
+                          <a:ln>
+                            <a:noFill/>
+                          </a:ln>
+                        </pic:spPr>
+                      </pic:pic>
+                      <pic:pic xmlns:pic="http://schemas.openxmlformats.org/drawingml/2006/picture">
+                        <pic:nvPicPr>
+                          <pic:cNvPr id="11" name="Picture 11"/>
+                          <pic:cNvPicPr>
+                            <a:picLocks noChangeAspect="1"/>
+                          </pic:cNvPicPr>
+                        </pic:nvPicPr>
+                        <pic:blipFill rotWithShape="1">
+                          <a:blip r:embed="rId11">
+                            <a:extLst>
+                              <a:ext uri="{28A0092B-C50C-407E-A947-70E740481C1C}">
+                                <a14:useLocalDpi xmlns:a14="http://schemas.microsoft.com/office/drawing/2010/main" val="0"/>
+                              </a:ext>
+                            </a:extLst>
+                          </a:blip>
+                          <a:srcRect l="5494" t="-4" r="24" b="10821"/>
+                          <a:stretch/>
+                        </pic:blipFill>
+                        <pic:spPr bwMode="auto">
+                          <a:xfrm>
+                            <a:off x="6116128" y="2372201"/>
+                            <a:ext cx="1928270" cy="1820124"/>
+                          </a:xfrm>
+                          <a:prstGeom prst="rect">
+                            <a:avLst/>
+                          </a:prstGeom>
+                          <a:noFill/>
+                          <a:ln>
+                            <a:noFill/>
+                          </a:ln>
+                        </pic:spPr>
+                      </pic:pic>
+                    </wpg:wgp>
+                  </a:graphicData>
+                </a:graphic>
+                <wp14:sizeRelH relativeFrom="margin">
+                  <wp14:pctWidth>0</wp14:pctWidth>
+                </wp14:sizeRelH>
+                <wp14:sizeRelV relativeFrom="margin">
+                  <wp14:pctHeight>0</wp14:pctHeight>
+                </wp14:sizeRelV>
+              </wp:anchor>
+            </w:drawing>
+          </mc:Choice>
+          <mc:Fallback>
+            <w:pict>
+              <v:group w14:anchorId="24992537" id="Group 20" o:spid="_x0000_s1026" style="position:absolute;margin-left:14.75pt;margin-top:10.05pt;width:620.25pt;height:457.75pt;z-index:251679744;mso-width-relative:margin;mso-height-relative:margin" coordorigin="1897,1301" coordsize="78771,58134" o:gfxdata="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">
+                <v:shapetype id="_x0000_t75" coordsize="21600,21600" o:spt="75" o:preferrelative="t" path="m@4@5l@4@11@9@11@9@5xe" filled="f" stroked="f">
+                  <v:stroke joinstyle="miter"/>
+                  <v:formulas>
+                    <v:f eqn="if lineDrawn pixelLineWidth 0"/>
+                    <v:f eqn="sum @0 1 0"/>
+                    <v:f eqn="sum 0 0 @1"/>
+                    <v:f eqn="prod @2 1 2"/>
+                    <v:f eqn="prod @3 21600 pixelWidth"/>
+                    <v:f eqn="prod @3 21600 pixelHeight"/>
+                    <v:f eqn="sum @0 0 1"/>
+                    <v:f eqn="prod @6 1 2"/>
+                    <v:f eqn="prod @7 21600 pixelWidth"/>
+                    <v:f eqn="sum @8 21600 0"/>
+                    <v:f eqn="prod @7 21600 pixelHeight"/>
+                    <v:f eqn="sum @10 21600 0"/>
+                  </v:formulas>
+                  <v:path o:extrusionok="f" gradientshapeok="t" o:connecttype="rect"/>
+                  <o:lock v:ext="edit" aspectratio="t"/>
+                </v:shapetype>
+                <v:shape id="Picture 12" o:spid="_x0000_s1027" type="#_x0000_t75" style="position:absolute;left:20789;top:21393;width:40939;height:36640;visibility:visible;mso-wrap-style:square" o:gfxdata="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">
+                  <v:imagedata r:id="rId13" o:title=""/>
+                </v:shape>
+                <v:shape id="Picture 13" o:spid="_x0000_s1028" type="#_x0000_t75" style="position:absolute;left:1897;top:23722;width:20555;height:18633;visibility:visible;mso-wrap-style:square" o:gfxdata="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">
+                  <v:imagedata r:id="rId14" o:title="" croptop="-1f" cropbottom="6128f"/>
+                </v:shape>
+                <v:shape id="Picture 14" o:spid="_x0000_s1029" type="#_x0000_t75" style="position:absolute;left:2501;top:41491;width:19717;height:17772;visibility:visible;mso-wrap-style:square" o:gfxdata="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">
+                  <v:imagedata r:id="rId15" o:title="" croptop="-5f" cropbottom="6470f"/>
+                </v:shape>
+                <v:shape id="Picture 15" o:spid="_x0000_s1030" type="#_x0000_t75" style="position:absolute;left:1983;top:5952;width:20568;height:18633;visibility:visible;mso-wrap-style:square" o:gfxdata="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">
+                  <v:imagedata r:id="rId16" o:title="" cropbottom="6164f"/>
+                </v:shape>
+                <v:shape id="Picture 16" o:spid="_x0000_s1031" type="#_x0000_t75" style="position:absolute;left:20789;top:1552;width:19665;height:18891;visibility:visible;mso-wrap-style:square" o:gfxdata="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">
+                  <v:imagedata r:id="rId17" o:title="" cropbottom="7425f" cropleft="5042f"/>
+                </v:shape>
+                <v:shape id="Picture 17" o:spid="_x0000_s1032" type="#_x0000_t75" style="position:absolute;left:40451;top:1301;width:20705;height:19745;visibility:visible;mso-wrap-style:square" o:gfxdata="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">
+                  <v:imagedata r:id="rId18" o:title="" croptop="-1f" cropbottom="7351f" cropleft="4497f" cropright="21f"/>
+                </v:shape>
+                <v:shape id="Picture 18" o:spid="_x0000_s1033" type="#_x0000_t75" style="position:absolute;left:60988;top:5175;width:19681;height:18717;visibility:visible;mso-wrap-style:square" o:gfxdata="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">
+                  <v:imagedata r:id="rId19" o:title="" croptop="-1f" cropbottom="7546f" cropleft="4544f" cropright="16f"/>
+                </v:shape>
+                <v:shape id="Picture 19" o:spid="_x0000_s1034" type="#_x0000_t75" style="position:absolute;left:61293;top:41319;width:18862;height:18117;visibility:visible;mso-wrap-style:square" o:gfxdata="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">
+                  <v:imagedata r:id="rId20" o:title="" croptop="-2f" cropbottom="6275f" cropleft="3817f" cropright="16f"/>
+                </v:shape>
+                <v:shape id="Picture 11" o:spid="_x0000_s1035" type="#_x0000_t75" style="position:absolute;left:61161;top:23722;width:19282;height:18201;visibility:visible;mso-wrap-style:square" o:gfxdata="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">
+                  <v:imagedata r:id="rId19" o:title="" croptop="-3f" cropbottom="7092f" cropleft="3601f" cropright="16f"/>
+                </v:shape>
+              </v:group>
+            </w:pict>
+          </mc:Fallback>
+        </mc:AlternateContent>
       </w:r>
     </w:p>
     <w:sectPr>
